--- a/tisd_03/report.docx
+++ b/tisd_03/report.docx
@@ -1283,47 +1283,7 @@
           <w:szCs w:val="28"/>
           <w:lang w:eastAsia="ru-RU"/>
         </w:rPr>
-        <w:t>Командно</w:t>
-      </w:r>
-      <w:r>
-        <w:rPr>
-          <w:rFonts w:ascii="Times New Roman" w:eastAsia="Times New Roman" w:hAnsi="Times New Roman" w:cs="Times New Roman"/>
-          <w:b/>
-          <w:bCs/>
-          <w:sz w:val="28"/>
-          <w:szCs w:val="28"/>
-          <w:lang w:eastAsia="ru-RU"/>
-        </w:rPr>
-        <w:t>-</w:t>
-      </w:r>
-      <w:r>
-        <w:rPr>
-          <w:rFonts w:ascii="Times New Roman" w:eastAsia="Times New Roman" w:hAnsi="Times New Roman" w:cs="Times New Roman"/>
-          <w:sz w:val="28"/>
-          <w:szCs w:val="28"/>
-          <w:lang w:eastAsia="ru-RU"/>
-        </w:rPr>
-        <w:t>зависимые</w:t>
-      </w:r>
-      <w:r>
-        <w:rPr>
-          <w:rFonts w:ascii="Times New Roman" w:eastAsia="Times New Roman" w:hAnsi="Times New Roman" w:cs="Times New Roman"/>
-          <w:b/>
-          <w:bCs/>
-          <w:sz w:val="28"/>
-          <w:szCs w:val="28"/>
-          <w:lang w:eastAsia="ru-RU"/>
-        </w:rPr>
-        <w:t xml:space="preserve"> </w:t>
-      </w:r>
-      <w:r>
-        <w:rPr>
-          <w:rFonts w:ascii="Times New Roman" w:eastAsia="Times New Roman" w:hAnsi="Times New Roman" w:cs="Times New Roman"/>
-          <w:sz w:val="28"/>
-          <w:szCs w:val="28"/>
-          <w:lang w:eastAsia="ru-RU"/>
-        </w:rPr>
-        <w:t>данные</w:t>
+        <w:t>Данные при выполнении</w:t>
       </w:r>
       <w:r>
         <w:rPr>
@@ -1587,10 +1547,51 @@
           <w:szCs w:val="28"/>
           <w:lang w:eastAsia="ru-RU"/>
         </w:rPr>
-        <w:t>Количественная характеристика сравнения вариантов сложения матриц</w:t>
-      </w:r>
-      <w:r>
+        <w:t xml:space="preserve">Количественная характеристика </w:t>
+      </w:r>
+      <w:r>
+        <w:rPr>
+          <w:szCs w:val="28"/>
+          <w:lang w:eastAsia="ru-RU"/>
+        </w:rPr>
+        <w:t>памяти и времени, затраченного при сложении двух</w:t>
+      </w:r>
+      <w:r>
+        <w:rPr>
+          <w:szCs w:val="28"/>
+          <w:lang w:eastAsia="ru-RU"/>
+        </w:rPr>
+        <w:t xml:space="preserve"> разных</w:t>
+      </w:r>
+      <w:r>
+        <w:rPr>
+          <w:szCs w:val="28"/>
+          <w:lang w:eastAsia="ru-RU"/>
+        </w:rPr>
+        <w:t xml:space="preserve"> видов матриц</w:t>
+      </w:r>
+      <w:r>
+        <w:rPr>
+          <w:szCs w:val="28"/>
+          <w:lang w:eastAsia="ru-RU"/>
+        </w:rPr>
         <w:t xml:space="preserve"> </w:t>
+      </w:r>
+      <w:proofErr w:type="gramStart"/>
+      <w:r>
+        <w:rPr>
+          <w:szCs w:val="28"/>
+          <w:lang w:eastAsia="ru-RU"/>
+        </w:rPr>
+        <w:t>--  можно</w:t>
+      </w:r>
+      <w:proofErr w:type="gramEnd"/>
+      <w:r>
+        <w:rPr>
+          <w:szCs w:val="28"/>
+          <w:lang w:eastAsia="ru-RU"/>
+        </w:rPr>
+        <w:t xml:space="preserve"> лучше</w:t>
       </w:r>
     </w:p>
     <w:p>
@@ -1672,6 +1673,16 @@
         </w:rPr>
         <w:t xml:space="preserve"> матрицы вручную</w:t>
       </w:r>
+      <w:r>
+        <w:rPr>
+          <w:rFonts w:ascii="Times New Roman" w:eastAsia="Times New Roman" w:hAnsi="Times New Roman" w:cs="Times New Roman"/>
+          <w:sz w:val="28"/>
+          <w:szCs w:val="28"/>
+          <w:shd w:val="clear" w:color="auto" w:fill="FFFFFF"/>
+          <w:lang w:val="en-US" w:eastAsia="ru-RU"/>
+        </w:rPr>
+        <w:t>.</w:t>
+      </w:r>
     </w:p>
     <w:p>
       <w:pPr>
@@ -2503,7 +2514,6 @@
         </w:rPr>
         <w:t xml:space="preserve">    </w:t>
       </w:r>
-      <w:proofErr w:type="spellStart"/>
       <w:r>
         <w:rPr>
           <w:rFonts w:ascii="Consolas" w:hAnsi="Consolas" w:cs="Consolas"/>
@@ -2512,9 +2522,8 @@
           <w:szCs w:val="28"/>
           <w:lang w:val="en-US"/>
         </w:rPr>
-        <w:t>type_t</w:t>
-      </w:r>
-      <w:proofErr w:type="spellEnd"/>
+        <w:t>int</w:t>
+      </w:r>
       <w:r>
         <w:rPr>
           <w:rFonts w:ascii="Consolas" w:hAnsi="Consolas" w:cs="Consolas"/>
@@ -2707,17 +2716,16 @@
           <w:szCs w:val="28"/>
         </w:rPr>
       </w:pPr>
-      <w:proofErr w:type="spellStart"/>
       <w:r>
         <w:rPr>
           <w:rFonts w:ascii="Consolas" w:hAnsi="Consolas" w:cs="Consolas"/>
           <w:i/>
           <w:sz w:val="28"/>
           <w:szCs w:val="28"/>
-        </w:rPr>
-        <w:t>type_t</w:t>
-      </w:r>
-      <w:proofErr w:type="spellEnd"/>
+          <w:lang w:val="en-US"/>
+        </w:rPr>
+        <w:t>int</w:t>
+      </w:r>
       <w:r>
         <w:rPr>
           <w:rFonts w:ascii="Consolas" w:hAnsi="Consolas" w:cs="Consolas"/>
@@ -2761,49 +2769,7 @@
           <w:sz w:val="28"/>
           <w:szCs w:val="28"/>
         </w:rPr>
-        <w:t xml:space="preserve"> массив указателей на строки матрицы (</w:t>
-      </w:r>
-      <w:proofErr w:type="spellStart"/>
-      <w:r>
-        <w:rPr>
-          <w:rFonts w:ascii="Times New Roman" w:hAnsi="Times New Roman" w:cs="Times New Roman"/>
-          <w:b/>
-          <w:bCs/>
-          <w:sz w:val="28"/>
-          <w:szCs w:val="28"/>
-        </w:rPr>
-        <w:t>type_t</w:t>
-      </w:r>
-      <w:proofErr w:type="spellEnd"/>
-      <w:r>
-        <w:rPr>
-          <w:rFonts w:ascii="Times New Roman" w:hAnsi="Times New Roman" w:cs="Times New Roman"/>
-          <w:b/>
-          <w:bCs/>
-          <w:sz w:val="28"/>
-          <w:szCs w:val="28"/>
-        </w:rPr>
-        <w:t xml:space="preserve"> - </w:t>
-      </w:r>
-      <w:proofErr w:type="spellStart"/>
-      <w:r>
-        <w:rPr>
-          <w:rFonts w:ascii="Times New Roman" w:hAnsi="Times New Roman" w:cs="Times New Roman"/>
-          <w:b/>
-          <w:bCs/>
-          <w:sz w:val="28"/>
-          <w:szCs w:val="28"/>
-        </w:rPr>
-        <w:t>int</w:t>
-      </w:r>
-      <w:proofErr w:type="spellEnd"/>
-      <w:r>
-        <w:rPr>
-          <w:rFonts w:ascii="Times New Roman" w:hAnsi="Times New Roman" w:cs="Times New Roman"/>
-          <w:sz w:val="28"/>
-          <w:szCs w:val="28"/>
-        </w:rPr>
-        <w:t>);</w:t>
+        <w:t xml:space="preserve"> массив указателей на строки матрицы </w:t>
       </w:r>
     </w:p>
     <w:p>
@@ -3187,7 +3153,6 @@
         </w:rPr>
         <w:t xml:space="preserve">    </w:t>
       </w:r>
-      <w:proofErr w:type="spellStart"/>
       <w:r>
         <w:rPr>
           <w:rFonts w:ascii="Consolas" w:hAnsi="Consolas" w:cs="Consolas"/>
@@ -3196,9 +3161,8 @@
           <w:szCs w:val="28"/>
           <w:lang w:val="en-US"/>
         </w:rPr>
-        <w:t>type_t</w:t>
-      </w:r>
-      <w:proofErr w:type="spellEnd"/>
+        <w:t>int</w:t>
+      </w:r>
       <w:r>
         <w:rPr>
           <w:rFonts w:ascii="Consolas" w:hAnsi="Consolas" w:cs="Consolas"/>
@@ -3472,20 +3436,9 @@
           <w:rFonts w:ascii="Consolas" w:eastAsia="Times New Roman" w:hAnsi="Consolas" w:cs="Consolas"/>
           <w:sz w:val="28"/>
           <w:szCs w:val="28"/>
-          <w:lang w:eastAsia="ru-RU"/>
-        </w:rPr>
-        <w:t>matrix</w:t>
-      </w:r>
-      <w:r>
-        <w:rPr>
-          <w:rFonts w:ascii="Consolas" w:eastAsia="Times New Roman" w:hAnsi="Consolas" w:cs="Consolas"/>
-          <w:i/>
-          <w:iCs/>
-          <w:sz w:val="28"/>
-          <w:szCs w:val="28"/>
-          <w:lang w:eastAsia="ru-RU"/>
-        </w:rPr>
-        <w:t>_t</w:t>
+          <w:lang w:val="en-US" w:eastAsia="ru-RU"/>
+        </w:rPr>
+        <w:t>sparse_t</w:t>
       </w:r>
       <w:proofErr w:type="spellEnd"/>
       <w:r>
@@ -3551,17 +3504,16 @@
           <w:szCs w:val="28"/>
         </w:rPr>
       </w:pPr>
-      <w:proofErr w:type="spellStart"/>
       <w:r>
         <w:rPr>
           <w:rFonts w:ascii="Consolas" w:hAnsi="Consolas" w:cs="Consolas"/>
           <w:i/>
           <w:sz w:val="28"/>
           <w:szCs w:val="28"/>
-        </w:rPr>
-        <w:t>type_t</w:t>
-      </w:r>
-      <w:proofErr w:type="spellEnd"/>
+          <w:lang w:val="en-US"/>
+        </w:rPr>
+        <w:t>int</w:t>
+      </w:r>
       <w:r>
         <w:rPr>
           <w:rFonts w:ascii="Consolas" w:hAnsi="Consolas" w:cs="Consolas"/>
@@ -9318,7 +9270,6 @@
         </w:rPr>
         <w:t xml:space="preserve">Измерения эффективности способов сложения будут производиться в единицах измерения – тактах </w:t>
       </w:r>
-      <w:proofErr w:type="spellStart"/>
       <w:r>
         <w:rPr>
           <w:rFonts w:ascii="Times New Roman" w:eastAsia="Times New Roman" w:hAnsi="Times New Roman" w:cs="Times New Roman"/>
@@ -9327,9 +9278,8 @@
           <w:shd w:val="clear" w:color="auto" w:fill="FFFFFF"/>
           <w:lang w:eastAsia="ru-RU"/>
         </w:rPr>
-        <w:t>процессорв</w:t>
-      </w:r>
-      <w:proofErr w:type="spellEnd"/>
+        <w:t>процессов</w:t>
+      </w:r>
       <w:r>
         <w:rPr>
           <w:rFonts w:ascii="Times New Roman" w:eastAsia="Times New Roman" w:hAnsi="Times New Roman" w:cs="Times New Roman"/>
@@ -9338,7 +9288,27 @@
           <w:shd w:val="clear" w:color="auto" w:fill="FFFFFF"/>
           <w:lang w:eastAsia="ru-RU"/>
         </w:rPr>
-        <w:t>. Для измерения была специально написана ассемблерная функция, поэтому погрешность измерений минимальна. При записи результатов использовалось среднее количество тактов, полученное по результатам 10 измерений.</w:t>
+        <w:t>.</w:t>
+      </w:r>
+      <w:r>
+        <w:rPr>
+          <w:rFonts w:ascii="Times New Roman" w:eastAsia="Times New Roman" w:hAnsi="Times New Roman" w:cs="Times New Roman"/>
+          <w:sz w:val="28"/>
+          <w:szCs w:val="28"/>
+          <w:shd w:val="clear" w:color="auto" w:fill="FFFFFF"/>
+          <w:lang w:eastAsia="ru-RU"/>
+        </w:rPr>
+        <w:t xml:space="preserve"> </w:t>
+      </w:r>
+      <w:r>
+        <w:rPr>
+          <w:rFonts w:ascii="Times New Roman" w:eastAsia="Times New Roman" w:hAnsi="Times New Roman" w:cs="Times New Roman"/>
+          <w:sz w:val="28"/>
+          <w:szCs w:val="28"/>
+          <w:shd w:val="clear" w:color="auto" w:fill="FFFFFF"/>
+          <w:lang w:eastAsia="ru-RU"/>
+        </w:rPr>
+        <w:t>При записи результатов использовалось среднее количество тактов, полученное по результатам 10 измерений.</w:t>
       </w:r>
     </w:p>
     <w:p>
@@ -9632,7 +9602,7 @@
                 <w:sz w:val="28"/>
                 <w:szCs w:val="28"/>
               </w:rPr>
-              <w:t>1060</w:t>
+              <w:t>2428</w:t>
             </w:r>
           </w:p>
         </w:tc>
@@ -9668,7 +9638,7 @@
                 <w:sz w:val="28"/>
                 <w:szCs w:val="28"/>
               </w:rPr>
-              <w:t>11900</w:t>
+              <w:t>3140</w:t>
             </w:r>
           </w:p>
         </w:tc>
@@ -9742,7 +9712,7 @@
                 <w:sz w:val="28"/>
                 <w:szCs w:val="28"/>
               </w:rPr>
-              <w:t>33800</w:t>
+              <w:t>160336</w:t>
             </w:r>
           </w:p>
         </w:tc>
@@ -9778,7 +9748,7 @@
                 <w:sz w:val="28"/>
                 <w:szCs w:val="28"/>
               </w:rPr>
-              <w:t>1549820</w:t>
+              <w:t>231540</w:t>
             </w:r>
           </w:p>
         </w:tc>
@@ -9852,7 +9822,7 @@
                 <w:sz w:val="28"/>
                 <w:szCs w:val="28"/>
               </w:rPr>
-              <w:t>119080</w:t>
+              <w:t>595094</w:t>
             </w:r>
           </w:p>
         </w:tc>
@@ -9888,7 +9858,7 @@
                 <w:sz w:val="28"/>
                 <w:szCs w:val="28"/>
               </w:rPr>
-              <w:t>6947080</w:t>
+              <w:t>533570</w:t>
             </w:r>
           </w:p>
         </w:tc>
@@ -10141,7 +10111,7 @@
                 <w:sz w:val="28"/>
                 <w:szCs w:val="28"/>
               </w:rPr>
-              <w:t>1160</w:t>
+              <w:t>5780</w:t>
             </w:r>
           </w:p>
         </w:tc>
@@ -10177,7 +10147,7 @@
                 <w:sz w:val="28"/>
                 <w:szCs w:val="28"/>
               </w:rPr>
-              <w:t>8860</w:t>
+              <w:t>2912</w:t>
             </w:r>
           </w:p>
         </w:tc>
@@ -10251,7 +10221,7 @@
                 <w:sz w:val="28"/>
                 <w:szCs w:val="28"/>
               </w:rPr>
-              <w:t>66920</w:t>
+              <w:t>469980</w:t>
             </w:r>
           </w:p>
         </w:tc>
@@ -10287,7 +10257,7 @@
                 <w:sz w:val="28"/>
                 <w:szCs w:val="28"/>
               </w:rPr>
-              <w:t>579780</w:t>
+              <w:t>174144</w:t>
             </w:r>
           </w:p>
         </w:tc>
@@ -10361,7 +10331,7 @@
                 <w:sz w:val="28"/>
                 <w:szCs w:val="28"/>
               </w:rPr>
-              <w:t>227680</w:t>
+              <w:t>1738708</w:t>
             </w:r>
           </w:p>
         </w:tc>
@@ -10397,7 +10367,7 @@
                 <w:sz w:val="28"/>
                 <w:szCs w:val="28"/>
               </w:rPr>
-              <w:t>1590860</w:t>
+              <w:t>538044</w:t>
             </w:r>
           </w:p>
         </w:tc>
@@ -10650,7 +10620,7 @@
                 <w:sz w:val="28"/>
                 <w:szCs w:val="28"/>
               </w:rPr>
-              <w:t>1540</w:t>
+              <w:t>10206</w:t>
             </w:r>
           </w:p>
         </w:tc>
@@ -10686,7 +10656,7 @@
                 <w:sz w:val="28"/>
                 <w:szCs w:val="28"/>
               </w:rPr>
-              <w:t>7620</w:t>
+              <w:t>2758</w:t>
             </w:r>
           </w:p>
         </w:tc>
@@ -10760,7 +10730,7 @@
                 <w:sz w:val="28"/>
                 <w:szCs w:val="28"/>
               </w:rPr>
-              <w:t>310940</w:t>
+              <w:t>945370</w:t>
             </w:r>
           </w:p>
         </w:tc>
@@ -10796,7 +10766,7 @@
                 <w:sz w:val="28"/>
                 <w:szCs w:val="28"/>
               </w:rPr>
-              <w:t>388600</w:t>
+              <w:t>170288</w:t>
             </w:r>
           </w:p>
         </w:tc>
@@ -10870,7 +10840,7 @@
                 <w:sz w:val="28"/>
                 <w:szCs w:val="28"/>
               </w:rPr>
-              <w:t>437380</w:t>
+              <w:t>5523466</w:t>
             </w:r>
           </w:p>
         </w:tc>
@@ -10906,7 +10876,7 @@
                 <w:sz w:val="28"/>
                 <w:szCs w:val="28"/>
               </w:rPr>
-              <w:t>3946040</w:t>
+              <w:t>565194</w:t>
             </w:r>
           </w:p>
         </w:tc>
@@ -11159,7 +11129,7 @@
                 <w:sz w:val="28"/>
                 <w:szCs w:val="28"/>
               </w:rPr>
-              <w:t>7200</w:t>
+              <w:t>18162</w:t>
             </w:r>
           </w:p>
         </w:tc>
@@ -11195,7 +11165,7 @@
                 <w:sz w:val="28"/>
                 <w:szCs w:val="28"/>
               </w:rPr>
-              <w:t>20120</w:t>
+              <w:t>3890</w:t>
             </w:r>
           </w:p>
         </w:tc>
@@ -11269,7 +11239,7 @@
                 <w:sz w:val="28"/>
                 <w:szCs w:val="28"/>
               </w:rPr>
-              <w:t>432400</w:t>
+              <w:t>2081624</w:t>
             </w:r>
           </w:p>
         </w:tc>
@@ -11305,7 +11275,7 @@
                 <w:sz w:val="28"/>
                 <w:szCs w:val="28"/>
               </w:rPr>
-              <w:t>1293560</w:t>
+              <w:t>662358</w:t>
             </w:r>
           </w:p>
         </w:tc>
@@ -11382,7 +11352,7 @@
                 <w:sz w:val="28"/>
                 <w:szCs w:val="28"/>
               </w:rPr>
-              <w:t>648280</w:t>
+              <w:t>10924806</w:t>
             </w:r>
           </w:p>
         </w:tc>
@@ -11494,7 +11464,11 @@
           <w:lang w:eastAsia="ru-RU"/>
         </w:rPr>
       </w:pPr>
-      <w:r>
+    </w:p>
+    <w:p>
+      <w:pPr>
+        <w:pStyle w:val="Standard"/>
+        <w:jc w:val="both"/>
         <w:rPr>
           <w:rFonts w:ascii="Times New Roman" w:eastAsia="Times New Roman" w:hAnsi="Times New Roman" w:cs="Times New Roman"/>
           <w:b/>
@@ -11504,6 +11478,63 @@
           <w:shd w:val="clear" w:color="auto" w:fill="FFFFFF"/>
           <w:lang w:eastAsia="ru-RU"/>
         </w:rPr>
+      </w:pPr>
+    </w:p>
+    <w:p>
+      <w:pPr>
+        <w:pStyle w:val="Standard"/>
+        <w:jc w:val="both"/>
+        <w:rPr>
+          <w:rFonts w:ascii="Times New Roman" w:eastAsia="Times New Roman" w:hAnsi="Times New Roman" w:cs="Times New Roman"/>
+          <w:b/>
+          <w:bCs/>
+          <w:sz w:val="28"/>
+          <w:szCs w:val="28"/>
+          <w:shd w:val="clear" w:color="auto" w:fill="FFFFFF"/>
+          <w:lang w:eastAsia="ru-RU"/>
+        </w:rPr>
+      </w:pPr>
+    </w:p>
+    <w:p>
+      <w:pPr>
+        <w:pStyle w:val="Standard"/>
+        <w:jc w:val="both"/>
+        <w:rPr>
+          <w:rFonts w:ascii="Times New Roman" w:eastAsia="Times New Roman" w:hAnsi="Times New Roman" w:cs="Times New Roman"/>
+          <w:b/>
+          <w:bCs/>
+          <w:sz w:val="28"/>
+          <w:szCs w:val="28"/>
+          <w:shd w:val="clear" w:color="auto" w:fill="FFFFFF"/>
+          <w:lang w:eastAsia="ru-RU"/>
+        </w:rPr>
+      </w:pPr>
+    </w:p>
+    <w:p>
+      <w:pPr>
+        <w:pStyle w:val="Standard"/>
+        <w:jc w:val="both"/>
+        <w:rPr>
+          <w:rFonts w:ascii="Times New Roman" w:eastAsia="Times New Roman" w:hAnsi="Times New Roman" w:cs="Times New Roman"/>
+          <w:b/>
+          <w:bCs/>
+          <w:sz w:val="28"/>
+          <w:szCs w:val="28"/>
+          <w:shd w:val="clear" w:color="auto" w:fill="FFFFFF"/>
+          <w:lang w:eastAsia="ru-RU"/>
+        </w:rPr>
+      </w:pPr>
+      <w:r>
+        <w:rPr>
+          <w:rFonts w:ascii="Times New Roman" w:eastAsia="Times New Roman" w:hAnsi="Times New Roman" w:cs="Times New Roman"/>
+          <w:b/>
+          <w:bCs/>
+          <w:sz w:val="28"/>
+          <w:szCs w:val="28"/>
+          <w:shd w:val="clear" w:color="auto" w:fill="FFFFFF"/>
+          <w:lang w:eastAsia="ru-RU"/>
+        </w:rPr>
+        <w:lastRenderedPageBreak/>
         <w:t>40% заполнения</w:t>
       </w:r>
     </w:p>
@@ -11680,7 +11711,6 @@
                 <w:sz w:val="28"/>
                 <w:szCs w:val="28"/>
               </w:rPr>
-              <w:lastRenderedPageBreak/>
               <w:t>10х10</w:t>
             </w:r>
           </w:p>
@@ -11717,7 +11747,7 @@
                 <w:sz w:val="28"/>
                 <w:szCs w:val="28"/>
               </w:rPr>
-              <w:t>11300</w:t>
+              <w:t>24374</w:t>
             </w:r>
           </w:p>
         </w:tc>
@@ -11753,7 +11783,7 @@
                 <w:sz w:val="28"/>
                 <w:szCs w:val="28"/>
               </w:rPr>
-              <w:t>5820</w:t>
+              <w:t>2944</w:t>
             </w:r>
           </w:p>
         </w:tc>
@@ -11827,7 +11857,7 @@
                 <w:sz w:val="28"/>
                 <w:szCs w:val="28"/>
               </w:rPr>
-              <w:t>11847640</w:t>
+              <w:t>3251860</w:t>
             </w:r>
           </w:p>
         </w:tc>
@@ -11863,7 +11893,7 @@
                 <w:sz w:val="28"/>
                 <w:szCs w:val="28"/>
               </w:rPr>
-              <w:t>388600</w:t>
+              <w:t>173020</w:t>
             </w:r>
           </w:p>
         </w:tc>
@@ -11937,7 +11967,7 @@
                 <w:sz w:val="28"/>
                 <w:szCs w:val="28"/>
               </w:rPr>
-              <w:t>46828840</w:t>
+              <w:t>16944894</w:t>
             </w:r>
           </w:p>
         </w:tc>
@@ -11973,7 +12003,7 @@
                 <w:sz w:val="28"/>
                 <w:szCs w:val="28"/>
               </w:rPr>
-              <w:t>1608580</w:t>
+              <w:t>524542</w:t>
             </w:r>
           </w:p>
         </w:tc>
@@ -12226,7 +12256,7 @@
                 <w:sz w:val="28"/>
                 <w:szCs w:val="28"/>
               </w:rPr>
-              <w:t>25680</w:t>
+              <w:t>32204</w:t>
             </w:r>
           </w:p>
         </w:tc>
@@ -12262,7 +12292,7 @@
                 <w:sz w:val="28"/>
                 <w:szCs w:val="28"/>
               </w:rPr>
-              <w:t>8020</w:t>
+              <w:t>3416</w:t>
             </w:r>
           </w:p>
         </w:tc>
@@ -12336,7 +12366,7 @@
                 <w:sz w:val="28"/>
                 <w:szCs w:val="28"/>
               </w:rPr>
-              <w:t>6765340</w:t>
+              <w:t>4602544</w:t>
             </w:r>
           </w:p>
         </w:tc>
@@ -12372,7 +12402,7 @@
                 <w:sz w:val="28"/>
                 <w:szCs w:val="28"/>
               </w:rPr>
-              <w:t>1816860</w:t>
+              <w:t>193716</w:t>
             </w:r>
           </w:p>
         </w:tc>
@@ -12446,7 +12476,7 @@
                 <w:sz w:val="28"/>
                 <w:szCs w:val="28"/>
               </w:rPr>
-              <w:t>52933140</w:t>
+              <w:t>24293226</w:t>
             </w:r>
           </w:p>
         </w:tc>
@@ -12482,7 +12512,7 @@
                 <w:sz w:val="28"/>
                 <w:szCs w:val="28"/>
               </w:rPr>
-              <w:t>1568680</w:t>
+              <w:t>559884</w:t>
             </w:r>
           </w:p>
         </w:tc>
@@ -12771,7 +12801,7 @@
                 <w:sz w:val="28"/>
                 <w:szCs w:val="28"/>
               </w:rPr>
-              <w:t>6180</w:t>
+              <w:t>3274</w:t>
             </w:r>
           </w:p>
         </w:tc>
@@ -12845,7 +12875,7 @@
                 <w:sz w:val="28"/>
                 <w:szCs w:val="28"/>
               </w:rPr>
-              <w:t>31208440</w:t>
+              <w:t>12498998</w:t>
             </w:r>
           </w:p>
         </w:tc>
@@ -12881,7 +12911,7 @@
                 <w:sz w:val="28"/>
                 <w:szCs w:val="28"/>
               </w:rPr>
-              <w:t>1293960</w:t>
+              <w:t>173600</w:t>
             </w:r>
           </w:p>
         </w:tc>
@@ -12955,7 +12985,7 @@
                 <w:sz w:val="28"/>
                 <w:szCs w:val="28"/>
               </w:rPr>
-              <w:t>221170380</w:t>
+              <w:t>69347844</w:t>
             </w:r>
           </w:p>
         </w:tc>
@@ -12991,7 +13021,7 @@
                 <w:sz w:val="28"/>
                 <w:szCs w:val="28"/>
               </w:rPr>
-              <w:t>1763540</w:t>
+              <w:t>620680</w:t>
             </w:r>
           </w:p>
         </w:tc>
@@ -13289,7 +13319,15 @@
                 <w:sz w:val="28"/>
                 <w:szCs w:val="28"/>
               </w:rPr>
-              <w:t>112</w:t>
+              <w:t>1</w:t>
+            </w:r>
+            <w:r>
+              <w:rPr>
+                <w:rFonts w:ascii="Times New Roman" w:hAnsi="Times New Roman" w:cs="Times New Roman"/>
+                <w:sz w:val="28"/>
+                <w:szCs w:val="28"/>
+              </w:rPr>
+              <w:t>52</w:t>
             </w:r>
           </w:p>
         </w:tc>
@@ -13399,7 +13437,7 @@
                 <w:sz w:val="28"/>
                 <w:szCs w:val="28"/>
               </w:rPr>
-              <w:t>4432</w:t>
+              <w:t>6128</w:t>
             </w:r>
           </w:p>
         </w:tc>
@@ -13509,7 +13547,7 @@
                 <w:sz w:val="28"/>
                 <w:szCs w:val="28"/>
               </w:rPr>
-              <w:t>16832</w:t>
+              <w:t>19912</w:t>
             </w:r>
           </w:p>
         </w:tc>
@@ -13798,7 +13836,7 @@
                 <w:sz w:val="28"/>
                 <w:szCs w:val="28"/>
               </w:rPr>
-              <w:t>152</w:t>
+              <w:t>216</w:t>
             </w:r>
           </w:p>
         </w:tc>
@@ -13908,7 +13946,7 @@
                 <w:sz w:val="28"/>
                 <w:szCs w:val="28"/>
               </w:rPr>
-              <w:t>8832</w:t>
+              <w:t>10880</w:t>
             </w:r>
           </w:p>
         </w:tc>
@@ -14018,7 +14056,15 @@
                 <w:sz w:val="28"/>
                 <w:szCs w:val="28"/>
               </w:rPr>
-              <w:t>32832</w:t>
+              <w:t>3</w:t>
+            </w:r>
+            <w:r>
+              <w:rPr>
+                <w:rFonts w:ascii="Times New Roman" w:hAnsi="Times New Roman" w:cs="Times New Roman"/>
+                <w:sz w:val="28"/>
+                <w:szCs w:val="28"/>
+              </w:rPr>
+              <w:t>6112</w:t>
             </w:r>
           </w:p>
         </w:tc>
@@ -14307,7 +14353,7 @@
                 <w:sz w:val="28"/>
                 <w:szCs w:val="28"/>
               </w:rPr>
-              <w:t>232</w:t>
+              <w:t>384</w:t>
             </w:r>
           </w:p>
         </w:tc>
@@ -14417,7 +14463,7 @@
                 <w:sz w:val="28"/>
                 <w:szCs w:val="28"/>
               </w:rPr>
-              <w:t>16432</w:t>
+              <w:t>20432</w:t>
             </w:r>
           </w:p>
         </w:tc>
@@ -14527,7 +14573,7 @@
                 <w:sz w:val="28"/>
                 <w:szCs w:val="28"/>
               </w:rPr>
-              <w:t>66456</w:t>
+              <w:t>70560</w:t>
             </w:r>
           </w:p>
         </w:tc>
@@ -14670,7 +14716,6 @@
                 <w:sz w:val="28"/>
                 <w:szCs w:val="28"/>
               </w:rPr>
-              <w:lastRenderedPageBreak/>
               <w:t>Размеры</w:t>
             </w:r>
           </w:p>
@@ -14817,7 +14862,7 @@
                 <w:sz w:val="28"/>
                 <w:szCs w:val="28"/>
               </w:rPr>
-              <w:t>312</w:t>
+              <w:t>504</w:t>
             </w:r>
           </w:p>
         </w:tc>
@@ -14927,7 +14972,15 @@
                 <w:sz w:val="28"/>
                 <w:szCs w:val="28"/>
               </w:rPr>
-              <w:t>24432</w:t>
+              <w:t>2</w:t>
+            </w:r>
+            <w:r>
+              <w:rPr>
+                <w:rFonts w:ascii="Times New Roman" w:hAnsi="Times New Roman" w:cs="Times New Roman"/>
+                <w:sz w:val="28"/>
+                <w:szCs w:val="28"/>
+              </w:rPr>
+              <w:t>9168</w:t>
             </w:r>
           </w:p>
         </w:tc>
@@ -15040,7 +15093,7 @@
                 <w:sz w:val="28"/>
                 <w:szCs w:val="28"/>
               </w:rPr>
-              <w:t>98336</w:t>
+              <w:t>103672</w:t>
             </w:r>
           </w:p>
         </w:tc>
@@ -15333,7 +15386,7 @@
                 <w:sz w:val="28"/>
                 <w:szCs w:val="28"/>
               </w:rPr>
-              <w:t>392</w:t>
+              <w:t>576</w:t>
             </w:r>
           </w:p>
         </w:tc>
@@ -15443,7 +15496,15 @@
                 <w:sz w:val="28"/>
                 <w:szCs w:val="28"/>
               </w:rPr>
-              <w:t>32432</w:t>
+              <w:t>3</w:t>
+            </w:r>
+            <w:r>
+              <w:rPr>
+                <w:rFonts w:ascii="Times New Roman" w:hAnsi="Times New Roman" w:cs="Times New Roman"/>
+                <w:sz w:val="28"/>
+                <w:szCs w:val="28"/>
+              </w:rPr>
+              <w:t>7792</w:t>
             </w:r>
           </w:p>
         </w:tc>
@@ -15553,7 +15614,7 @@
                 <w:sz w:val="28"/>
                 <w:szCs w:val="28"/>
               </w:rPr>
-              <w:t>130664</w:t>
+              <w:t>137056</w:t>
             </w:r>
           </w:p>
         </w:tc>
@@ -15630,7 +15691,7 @@
           <w:shd w:val="clear" w:color="auto" w:fill="FFFFFF"/>
           <w:lang w:eastAsia="ru-RU"/>
         </w:rPr>
-        <w:t>45% заполнения</w:t>
+        <w:t>50% заполнения</w:t>
       </w:r>
     </w:p>
     <w:p>
@@ -15842,7 +15903,7 @@
                 <w:sz w:val="28"/>
                 <w:szCs w:val="28"/>
               </w:rPr>
-              <w:t>432</w:t>
+              <w:t>752</w:t>
             </w:r>
           </w:p>
         </w:tc>
@@ -15952,7 +16013,15 @@
                 <w:sz w:val="28"/>
                 <w:szCs w:val="28"/>
               </w:rPr>
-              <w:t>37360</w:t>
+              <w:t>4</w:t>
+            </w:r>
+            <w:r>
+              <w:rPr>
+                <w:rFonts w:ascii="Times New Roman" w:hAnsi="Times New Roman" w:cs="Times New Roman"/>
+                <w:sz w:val="28"/>
+                <w:szCs w:val="28"/>
+              </w:rPr>
+              <w:t>8064</w:t>
             </w:r>
           </w:p>
         </w:tc>
@@ -16062,7 +16131,15 @@
                 <w:sz w:val="28"/>
                 <w:szCs w:val="28"/>
               </w:rPr>
-              <w:t>146304</w:t>
+              <w:t>1</w:t>
+            </w:r>
+            <w:r>
+              <w:rPr>
+                <w:rFonts w:ascii="Times New Roman" w:hAnsi="Times New Roman" w:cs="Times New Roman"/>
+                <w:sz w:val="28"/>
+                <w:szCs w:val="28"/>
+              </w:rPr>
+              <w:t>74560</w:t>
             </w:r>
           </w:p>
         </w:tc>
@@ -16106,515 +16183,6 @@
     </w:tbl>
     <w:p>
       <w:pPr>
-        <w:pStyle w:val="Standard"/>
-        <w:jc w:val="both"/>
-        <w:rPr>
-          <w:rFonts w:ascii="Times New Roman" w:eastAsia="Droid Sans Fallback" w:hAnsi="Times New Roman" w:cs="Times New Roman"/>
-          <w:sz w:val="28"/>
-          <w:szCs w:val="28"/>
-        </w:rPr>
-      </w:pPr>
-    </w:p>
-    <w:p>
-      <w:pPr>
-        <w:pStyle w:val="Standard"/>
-        <w:jc w:val="both"/>
-        <w:rPr>
-          <w:rFonts w:ascii="Times New Roman" w:eastAsia="Times New Roman" w:hAnsi="Times New Roman" w:cs="Times New Roman"/>
-          <w:b/>
-          <w:bCs/>
-          <w:sz w:val="28"/>
-          <w:szCs w:val="28"/>
-          <w:shd w:val="clear" w:color="auto" w:fill="FFFFFF"/>
-          <w:lang w:eastAsia="ru-RU"/>
-        </w:rPr>
-      </w:pPr>
-      <w:r>
-        <w:rPr>
-          <w:rFonts w:ascii="Times New Roman" w:eastAsia="Times New Roman" w:hAnsi="Times New Roman" w:cs="Times New Roman"/>
-          <w:b/>
-          <w:bCs/>
-          <w:sz w:val="28"/>
-          <w:szCs w:val="28"/>
-          <w:shd w:val="clear" w:color="auto" w:fill="FFFFFF"/>
-          <w:lang w:eastAsia="ru-RU"/>
-        </w:rPr>
-        <w:t>50% заполнения</w:t>
-      </w:r>
-    </w:p>
-    <w:p>
-      <w:pPr>
-        <w:pStyle w:val="Standard"/>
-        <w:rPr>
-          <w:rFonts w:ascii="Times New Roman" w:eastAsia="Times New Roman" w:hAnsi="Times New Roman" w:cs="Times New Roman"/>
-          <w:sz w:val="28"/>
-          <w:szCs w:val="28"/>
-          <w:shd w:val="clear" w:color="auto" w:fill="FFFFFF"/>
-          <w:lang w:eastAsia="ru-RU"/>
-        </w:rPr>
-      </w:pPr>
-    </w:p>
-    <w:tbl>
-      <w:tblPr>
-        <w:tblW w:w="9346" w:type="dxa"/>
-        <w:tblLayout w:type="fixed"/>
-        <w:tblCellMar>
-          <w:left w:w="10" w:type="dxa"/>
-          <w:right w:w="10" w:type="dxa"/>
-        </w:tblCellMar>
-        <w:tblLook w:val="0000" w:firstRow="0" w:lastRow="0" w:firstColumn="0" w:lastColumn="0" w:noHBand="0" w:noVBand="0"/>
-      </w:tblPr>
-      <w:tblGrid>
-        <w:gridCol w:w="1350"/>
-        <w:gridCol w:w="4140"/>
-        <w:gridCol w:w="3856"/>
-      </w:tblGrid>
-      <w:tr>
-        <w:trPr>
-          <w:trHeight w:val="193"/>
-        </w:trPr>
-        <w:tc>
-          <w:tcPr>
-            <w:tcW w:w="1350" w:type="dxa"/>
-            <w:tcBorders>
-              <w:top w:val="single" w:sz="4" w:space="0" w:color="000000"/>
-              <w:left w:val="single" w:sz="4" w:space="0" w:color="000000"/>
-              <w:bottom w:val="single" w:sz="4" w:space="0" w:color="000000"/>
-              <w:right w:val="single" w:sz="4" w:space="0" w:color="000000"/>
-            </w:tcBorders>
-            <w:tcMar>
-              <w:top w:w="0" w:type="dxa"/>
-              <w:left w:w="108" w:type="dxa"/>
-              <w:bottom w:w="0" w:type="dxa"/>
-              <w:right w:w="108" w:type="dxa"/>
-            </w:tcMar>
-          </w:tcPr>
-          <w:p>
-            <w:pPr>
-              <w:pStyle w:val="Standard"/>
-              <w:jc w:val="center"/>
-              <w:rPr>
-                <w:rFonts w:ascii="Times New Roman" w:hAnsi="Times New Roman" w:cs="Times New Roman"/>
-                <w:sz w:val="28"/>
-                <w:szCs w:val="28"/>
-              </w:rPr>
-            </w:pPr>
-            <w:r>
-              <w:rPr>
-                <w:rFonts w:ascii="Times New Roman" w:hAnsi="Times New Roman" w:cs="Times New Roman"/>
-                <w:sz w:val="28"/>
-                <w:szCs w:val="28"/>
-              </w:rPr>
-              <w:t>Размеры</w:t>
-            </w:r>
-          </w:p>
-        </w:tc>
-        <w:tc>
-          <w:tcPr>
-            <w:tcW w:w="4140" w:type="dxa"/>
-            <w:tcBorders>
-              <w:top w:val="single" w:sz="4" w:space="0" w:color="000000"/>
-              <w:left w:val="single" w:sz="4" w:space="0" w:color="000000"/>
-              <w:bottom w:val="single" w:sz="4" w:space="0" w:color="000000"/>
-              <w:right w:val="single" w:sz="4" w:space="0" w:color="000000"/>
-            </w:tcBorders>
-            <w:tcMar>
-              <w:top w:w="0" w:type="dxa"/>
-              <w:left w:w="108" w:type="dxa"/>
-              <w:bottom w:w="0" w:type="dxa"/>
-              <w:right w:w="108" w:type="dxa"/>
-            </w:tcMar>
-          </w:tcPr>
-          <w:p>
-            <w:pPr>
-              <w:pStyle w:val="Standard"/>
-              <w:jc w:val="center"/>
-              <w:rPr>
-                <w:rFonts w:ascii="Times New Roman" w:hAnsi="Times New Roman" w:cs="Times New Roman"/>
-                <w:sz w:val="28"/>
-                <w:szCs w:val="28"/>
-              </w:rPr>
-            </w:pPr>
-            <w:r>
-              <w:rPr>
-                <w:rFonts w:ascii="Times New Roman" w:hAnsi="Times New Roman" w:cs="Times New Roman"/>
-                <w:sz w:val="28"/>
-                <w:szCs w:val="28"/>
-              </w:rPr>
-              <w:t>Разреженная матрица</w:t>
-            </w:r>
-          </w:p>
-        </w:tc>
-        <w:tc>
-          <w:tcPr>
-            <w:tcW w:w="3856" w:type="dxa"/>
-            <w:tcBorders>
-              <w:top w:val="single" w:sz="4" w:space="0" w:color="000000"/>
-              <w:left w:val="single" w:sz="4" w:space="0" w:color="000000"/>
-              <w:bottom w:val="single" w:sz="4" w:space="0" w:color="000000"/>
-              <w:right w:val="single" w:sz="4" w:space="0" w:color="000000"/>
-            </w:tcBorders>
-            <w:tcMar>
-              <w:top w:w="0" w:type="dxa"/>
-              <w:left w:w="108" w:type="dxa"/>
-              <w:bottom w:w="0" w:type="dxa"/>
-              <w:right w:w="108" w:type="dxa"/>
-            </w:tcMar>
-          </w:tcPr>
-          <w:p>
-            <w:pPr>
-              <w:pStyle w:val="Standard"/>
-              <w:jc w:val="center"/>
-              <w:rPr>
-                <w:rFonts w:ascii="Times New Roman" w:hAnsi="Times New Roman" w:cs="Times New Roman"/>
-                <w:sz w:val="28"/>
-                <w:szCs w:val="28"/>
-              </w:rPr>
-            </w:pPr>
-            <w:r>
-              <w:rPr>
-                <w:rFonts w:ascii="Times New Roman" w:hAnsi="Times New Roman" w:cs="Times New Roman"/>
-                <w:sz w:val="28"/>
-                <w:szCs w:val="28"/>
-              </w:rPr>
-              <w:t>Обычная матрица</w:t>
-            </w:r>
-          </w:p>
-        </w:tc>
-      </w:tr>
-      <w:tr>
-        <w:tc>
-          <w:tcPr>
-            <w:tcW w:w="1350" w:type="dxa"/>
-            <w:tcBorders>
-              <w:top w:val="single" w:sz="4" w:space="0" w:color="000000"/>
-              <w:left w:val="single" w:sz="4" w:space="0" w:color="000000"/>
-              <w:bottom w:val="single" w:sz="4" w:space="0" w:color="000000"/>
-              <w:right w:val="single" w:sz="4" w:space="0" w:color="000000"/>
-            </w:tcBorders>
-            <w:tcMar>
-              <w:top w:w="0" w:type="dxa"/>
-              <w:left w:w="108" w:type="dxa"/>
-              <w:bottom w:w="0" w:type="dxa"/>
-              <w:right w:w="108" w:type="dxa"/>
-            </w:tcMar>
-          </w:tcPr>
-          <w:p>
-            <w:pPr>
-              <w:pStyle w:val="Standard"/>
-              <w:jc w:val="center"/>
-              <w:rPr>
-                <w:rFonts w:ascii="Times New Roman" w:hAnsi="Times New Roman" w:cs="Times New Roman"/>
-                <w:sz w:val="28"/>
-                <w:szCs w:val="28"/>
-              </w:rPr>
-            </w:pPr>
-            <w:r>
-              <w:rPr>
-                <w:rFonts w:ascii="Times New Roman" w:hAnsi="Times New Roman" w:cs="Times New Roman"/>
-                <w:sz w:val="28"/>
-                <w:szCs w:val="28"/>
-              </w:rPr>
-              <w:t>10х10</w:t>
-            </w:r>
-          </w:p>
-        </w:tc>
-        <w:tc>
-          <w:tcPr>
-            <w:tcW w:w="4140" w:type="dxa"/>
-            <w:tcBorders>
-              <w:top w:val="single" w:sz="4" w:space="0" w:color="000000"/>
-              <w:left w:val="single" w:sz="4" w:space="0" w:color="000000"/>
-              <w:bottom w:val="single" w:sz="4" w:space="0" w:color="000000"/>
-              <w:right w:val="single" w:sz="4" w:space="0" w:color="000000"/>
-            </w:tcBorders>
-            <w:tcMar>
-              <w:top w:w="0" w:type="dxa"/>
-              <w:left w:w="108" w:type="dxa"/>
-              <w:bottom w:w="0" w:type="dxa"/>
-              <w:right w:w="108" w:type="dxa"/>
-            </w:tcMar>
-          </w:tcPr>
-          <w:p>
-            <w:pPr>
-              <w:pStyle w:val="Standard"/>
-              <w:jc w:val="center"/>
-              <w:rPr>
-                <w:rFonts w:ascii="Times New Roman" w:hAnsi="Times New Roman" w:cs="Times New Roman"/>
-                <w:sz w:val="28"/>
-                <w:szCs w:val="28"/>
-              </w:rPr>
-            </w:pPr>
-            <w:r>
-              <w:rPr>
-                <w:rFonts w:ascii="Times New Roman" w:hAnsi="Times New Roman" w:cs="Times New Roman"/>
-                <w:sz w:val="28"/>
-                <w:szCs w:val="28"/>
-              </w:rPr>
-              <w:t>472</w:t>
-            </w:r>
-          </w:p>
-        </w:tc>
-        <w:tc>
-          <w:tcPr>
-            <w:tcW w:w="3856" w:type="dxa"/>
-            <w:tcBorders>
-              <w:top w:val="single" w:sz="4" w:space="0" w:color="000000"/>
-              <w:left w:val="single" w:sz="4" w:space="0" w:color="000000"/>
-              <w:bottom w:val="single" w:sz="4" w:space="0" w:color="000000"/>
-              <w:right w:val="single" w:sz="4" w:space="0" w:color="000000"/>
-            </w:tcBorders>
-            <w:tcMar>
-              <w:top w:w="0" w:type="dxa"/>
-              <w:left w:w="108" w:type="dxa"/>
-              <w:bottom w:w="0" w:type="dxa"/>
-              <w:right w:w="108" w:type="dxa"/>
-            </w:tcMar>
-          </w:tcPr>
-          <w:p>
-            <w:pPr>
-              <w:pStyle w:val="Standard"/>
-              <w:jc w:val="center"/>
-              <w:rPr>
-                <w:rFonts w:ascii="Times New Roman" w:hAnsi="Times New Roman" w:cs="Times New Roman"/>
-                <w:sz w:val="28"/>
-                <w:szCs w:val="28"/>
-              </w:rPr>
-            </w:pPr>
-            <w:r>
-              <w:rPr>
-                <w:rFonts w:ascii="Times New Roman" w:hAnsi="Times New Roman" w:cs="Times New Roman"/>
-                <w:sz w:val="28"/>
-                <w:szCs w:val="28"/>
-              </w:rPr>
-              <w:t>496</w:t>
-            </w:r>
-          </w:p>
-        </w:tc>
-      </w:tr>
-      <w:tr>
-        <w:tc>
-          <w:tcPr>
-            <w:tcW w:w="1350" w:type="dxa"/>
-            <w:tcBorders>
-              <w:top w:val="single" w:sz="4" w:space="0" w:color="000000"/>
-              <w:left w:val="single" w:sz="4" w:space="0" w:color="000000"/>
-              <w:bottom w:val="single" w:sz="4" w:space="0" w:color="000000"/>
-              <w:right w:val="single" w:sz="4" w:space="0" w:color="000000"/>
-            </w:tcBorders>
-            <w:tcMar>
-              <w:top w:w="0" w:type="dxa"/>
-              <w:left w:w="108" w:type="dxa"/>
-              <w:bottom w:w="0" w:type="dxa"/>
-              <w:right w:w="108" w:type="dxa"/>
-            </w:tcMar>
-          </w:tcPr>
-          <w:p>
-            <w:pPr>
-              <w:pStyle w:val="Standard"/>
-              <w:jc w:val="center"/>
-              <w:rPr>
-                <w:rFonts w:ascii="Times New Roman" w:hAnsi="Times New Roman" w:cs="Times New Roman"/>
-                <w:sz w:val="28"/>
-                <w:szCs w:val="28"/>
-              </w:rPr>
-            </w:pPr>
-            <w:r>
-              <w:rPr>
-                <w:rFonts w:ascii="Times New Roman" w:hAnsi="Times New Roman" w:cs="Times New Roman"/>
-                <w:sz w:val="28"/>
-                <w:szCs w:val="28"/>
-              </w:rPr>
-              <w:t>100х100</w:t>
-            </w:r>
-          </w:p>
-        </w:tc>
-        <w:tc>
-          <w:tcPr>
-            <w:tcW w:w="4140" w:type="dxa"/>
-            <w:tcBorders>
-              <w:top w:val="single" w:sz="4" w:space="0" w:color="000000"/>
-              <w:left w:val="single" w:sz="4" w:space="0" w:color="000000"/>
-              <w:bottom w:val="single" w:sz="4" w:space="0" w:color="000000"/>
-              <w:right w:val="single" w:sz="4" w:space="0" w:color="000000"/>
-            </w:tcBorders>
-            <w:tcMar>
-              <w:top w:w="0" w:type="dxa"/>
-              <w:left w:w="108" w:type="dxa"/>
-              <w:bottom w:w="0" w:type="dxa"/>
-              <w:right w:w="108" w:type="dxa"/>
-            </w:tcMar>
-          </w:tcPr>
-          <w:p>
-            <w:pPr>
-              <w:pStyle w:val="Standard"/>
-              <w:jc w:val="center"/>
-              <w:rPr>
-                <w:rFonts w:ascii="Times New Roman" w:hAnsi="Times New Roman" w:cs="Times New Roman"/>
-                <w:sz w:val="28"/>
-                <w:szCs w:val="28"/>
-              </w:rPr>
-            </w:pPr>
-            <w:r>
-              <w:rPr>
-                <w:rFonts w:ascii="Times New Roman" w:hAnsi="Times New Roman" w:cs="Times New Roman"/>
-                <w:sz w:val="28"/>
-                <w:szCs w:val="28"/>
-              </w:rPr>
-              <w:t>43328</w:t>
-            </w:r>
-          </w:p>
-        </w:tc>
-        <w:tc>
-          <w:tcPr>
-            <w:tcW w:w="3856" w:type="dxa"/>
-            <w:tcBorders>
-              <w:top w:val="single" w:sz="4" w:space="0" w:color="000000"/>
-              <w:left w:val="single" w:sz="4" w:space="0" w:color="000000"/>
-              <w:bottom w:val="single" w:sz="4" w:space="0" w:color="000000"/>
-              <w:right w:val="single" w:sz="4" w:space="0" w:color="000000"/>
-            </w:tcBorders>
-            <w:tcMar>
-              <w:top w:w="0" w:type="dxa"/>
-              <w:left w:w="108" w:type="dxa"/>
-              <w:bottom w:w="0" w:type="dxa"/>
-              <w:right w:w="108" w:type="dxa"/>
-            </w:tcMar>
-          </w:tcPr>
-          <w:p>
-            <w:pPr>
-              <w:pStyle w:val="Standard"/>
-              <w:jc w:val="center"/>
-              <w:rPr>
-                <w:rFonts w:ascii="Times New Roman" w:hAnsi="Times New Roman" w:cs="Times New Roman"/>
-                <w:sz w:val="28"/>
-                <w:szCs w:val="28"/>
-              </w:rPr>
-            </w:pPr>
-            <w:r>
-              <w:rPr>
-                <w:rFonts w:ascii="Times New Roman" w:hAnsi="Times New Roman" w:cs="Times New Roman"/>
-                <w:sz w:val="28"/>
-                <w:szCs w:val="28"/>
-              </w:rPr>
-              <w:t>40816</w:t>
-            </w:r>
-          </w:p>
-        </w:tc>
-      </w:tr>
-      <w:tr>
-        <w:tc>
-          <w:tcPr>
-            <w:tcW w:w="1350" w:type="dxa"/>
-            <w:tcBorders>
-              <w:top w:val="single" w:sz="4" w:space="0" w:color="000000"/>
-              <w:left w:val="single" w:sz="4" w:space="0" w:color="000000"/>
-              <w:bottom w:val="single" w:sz="4" w:space="0" w:color="000000"/>
-              <w:right w:val="single" w:sz="4" w:space="0" w:color="000000"/>
-            </w:tcBorders>
-            <w:tcMar>
-              <w:top w:w="0" w:type="dxa"/>
-              <w:left w:w="108" w:type="dxa"/>
-              <w:bottom w:w="0" w:type="dxa"/>
-              <w:right w:w="108" w:type="dxa"/>
-            </w:tcMar>
-          </w:tcPr>
-          <w:p>
-            <w:pPr>
-              <w:pStyle w:val="Standard"/>
-              <w:jc w:val="center"/>
-              <w:rPr>
-                <w:rFonts w:ascii="Times New Roman" w:hAnsi="Times New Roman" w:cs="Times New Roman"/>
-                <w:sz w:val="28"/>
-                <w:szCs w:val="28"/>
-              </w:rPr>
-            </w:pPr>
-            <w:r>
-              <w:rPr>
-                <w:rFonts w:ascii="Times New Roman" w:hAnsi="Times New Roman" w:cs="Times New Roman"/>
-                <w:sz w:val="28"/>
-                <w:szCs w:val="28"/>
-              </w:rPr>
-              <w:t>200х200</w:t>
-            </w:r>
-          </w:p>
-        </w:tc>
-        <w:tc>
-          <w:tcPr>
-            <w:tcW w:w="4140" w:type="dxa"/>
-            <w:tcBorders>
-              <w:top w:val="single" w:sz="4" w:space="0" w:color="000000"/>
-              <w:left w:val="single" w:sz="4" w:space="0" w:color="000000"/>
-              <w:bottom w:val="single" w:sz="4" w:space="0" w:color="000000"/>
-              <w:right w:val="single" w:sz="4" w:space="0" w:color="000000"/>
-            </w:tcBorders>
-            <w:tcMar>
-              <w:top w:w="0" w:type="dxa"/>
-              <w:left w:w="108" w:type="dxa"/>
-              <w:bottom w:w="0" w:type="dxa"/>
-              <w:right w:w="108" w:type="dxa"/>
-            </w:tcMar>
-          </w:tcPr>
-          <w:p>
-            <w:pPr>
-              <w:pStyle w:val="Standard"/>
-              <w:jc w:val="center"/>
-              <w:rPr>
-                <w:rFonts w:ascii="Times New Roman" w:hAnsi="Times New Roman" w:cs="Times New Roman"/>
-                <w:sz w:val="28"/>
-                <w:szCs w:val="28"/>
-              </w:rPr>
-            </w:pPr>
-            <w:r>
-              <w:rPr>
-                <w:rFonts w:ascii="Times New Roman" w:hAnsi="Times New Roman" w:cs="Times New Roman"/>
-                <w:sz w:val="28"/>
-                <w:szCs w:val="28"/>
-              </w:rPr>
-              <w:t>162584</w:t>
-            </w:r>
-          </w:p>
-        </w:tc>
-        <w:tc>
-          <w:tcPr>
-            <w:tcW w:w="3856" w:type="dxa"/>
-            <w:tcBorders>
-              <w:top w:val="single" w:sz="4" w:space="0" w:color="000000"/>
-              <w:left w:val="single" w:sz="4" w:space="0" w:color="000000"/>
-              <w:bottom w:val="single" w:sz="4" w:space="0" w:color="000000"/>
-              <w:right w:val="single" w:sz="4" w:space="0" w:color="000000"/>
-            </w:tcBorders>
-            <w:tcMar>
-              <w:top w:w="0" w:type="dxa"/>
-              <w:left w:w="108" w:type="dxa"/>
-              <w:bottom w:w="0" w:type="dxa"/>
-              <w:right w:w="108" w:type="dxa"/>
-            </w:tcMar>
-          </w:tcPr>
-          <w:p>
-            <w:pPr>
-              <w:pStyle w:val="Standard"/>
-              <w:jc w:val="center"/>
-              <w:rPr>
-                <w:rFonts w:ascii="Times New Roman" w:hAnsi="Times New Roman" w:cs="Times New Roman"/>
-                <w:sz w:val="28"/>
-                <w:szCs w:val="28"/>
-              </w:rPr>
-            </w:pPr>
-            <w:r>
-              <w:rPr>
-                <w:rFonts w:ascii="Times New Roman" w:hAnsi="Times New Roman" w:cs="Times New Roman"/>
-                <w:sz w:val="28"/>
-                <w:szCs w:val="28"/>
-              </w:rPr>
-              <w:t>161616</w:t>
-            </w:r>
-          </w:p>
-        </w:tc>
-      </w:tr>
-    </w:tbl>
-    <w:p>
-      <w:pPr>
         <w:overflowPunct/>
       </w:pPr>
     </w:p>
@@ -16739,9 +16307,24 @@
           <w:color w:val="auto"/>
           <w:szCs w:val="28"/>
         </w:rPr>
-        <w:t xml:space="preserve">Использование алгоритмов хранения и обработки разреженных матриц в случае сложения выгодно при малом количестве ненулевых элементов, примерно до 40% </w:t>
+        <w:t xml:space="preserve">Использование алгоритмов хранения и обработки разреженных матриц в случае сложения выгодно при малом количестве ненулевых элементов, примерно до </w:t>
+      </w:r>
+      <w:r>
+        <w:rPr>
+          <w:color w:val="auto"/>
+          <w:szCs w:val="28"/>
+        </w:rPr>
+        <w:t>10</w:t>
+      </w:r>
+      <w:r>
+        <w:rPr>
+          <w:color w:val="auto"/>
+          <w:szCs w:val="28"/>
+        </w:rPr>
+        <w:t xml:space="preserve">% </w:t>
       </w:r>
       <w:proofErr w:type="spellStart"/>
+      <w:proofErr w:type="gramStart"/>
       <w:r>
         <w:rPr>
           <w:color w:val="auto"/>
@@ -16755,7 +16338,51 @@
           <w:color w:val="auto"/>
           <w:szCs w:val="28"/>
         </w:rPr>
-        <w:t xml:space="preserve"> матриц. Хранение матриц в разреженном </w:t>
+        <w:t xml:space="preserve"> </w:t>
+      </w:r>
+      <w:r>
+        <w:rPr>
+          <w:color w:val="auto"/>
+          <w:szCs w:val="28"/>
+        </w:rPr>
+        <w:t>,</w:t>
+      </w:r>
+      <w:r>
+        <w:rPr>
+          <w:color w:val="auto"/>
+          <w:szCs w:val="28"/>
+        </w:rPr>
+        <w:t>при</w:t>
+      </w:r>
+      <w:proofErr w:type="gramEnd"/>
+      <w:r>
+        <w:rPr>
+          <w:color w:val="auto"/>
+          <w:szCs w:val="28"/>
+        </w:rPr>
+        <w:t xml:space="preserve"> этом </w:t>
+      </w:r>
+      <w:r>
+        <w:rPr>
+          <w:color w:val="auto"/>
+          <w:szCs w:val="28"/>
+          <w:lang w:val="en-US"/>
+        </w:rPr>
+        <w:t>n</w:t>
+      </w:r>
+      <w:r>
+        <w:rPr>
+          <w:color w:val="auto"/>
+          <w:szCs w:val="28"/>
+        </w:rPr>
+        <w:t xml:space="preserve"> &lt;=10</w:t>
+      </w:r>
+      <w:r>
+        <w:rPr>
+          <w:color w:val="auto"/>
+          <w:szCs w:val="28"/>
+        </w:rPr>
+        <w:t xml:space="preserve">. Хранение матриц в разреженном </w:t>
       </w:r>
       <w:proofErr w:type="spellStart"/>
       <w:r>
@@ -16771,7 +16398,49 @@
           <w:color w:val="auto"/>
           <w:szCs w:val="28"/>
         </w:rPr>
-        <w:t xml:space="preserve"> формате проигрывает по памяти практически во всех случаях, так как структура для хранения разреженных матриц довольно нагружена целочисленными полями для хранения различных компонент матриц. Помимо занимаемой памяти, разреженные матрицы гораздо дольше обрабатываются при </w:t>
+        <w:t xml:space="preserve"> формате проигрывает по памяти </w:t>
+      </w:r>
+      <w:r>
+        <w:rPr>
+          <w:color w:val="auto"/>
+          <w:szCs w:val="28"/>
+        </w:rPr>
+        <w:t>в большинстве</w:t>
+      </w:r>
+      <w:r>
+        <w:rPr>
+          <w:color w:val="auto"/>
+          <w:szCs w:val="28"/>
+        </w:rPr>
+        <w:t xml:space="preserve"> случа</w:t>
+      </w:r>
+      <w:r>
+        <w:rPr>
+          <w:color w:val="auto"/>
+          <w:szCs w:val="28"/>
+        </w:rPr>
+        <w:t>ев</w:t>
+      </w:r>
+      <w:r>
+        <w:rPr>
+          <w:color w:val="auto"/>
+          <w:szCs w:val="28"/>
+        </w:rPr>
+        <w:t>,</w:t>
+      </w:r>
+      <w:r>
+        <w:rPr>
+          <w:color w:val="auto"/>
+          <w:szCs w:val="28"/>
+        </w:rPr>
+        <w:t xml:space="preserve"> </w:t>
+      </w:r>
+      <w:r>
+        <w:rPr>
+          <w:color w:val="auto"/>
+          <w:szCs w:val="28"/>
+        </w:rPr>
+        <w:t xml:space="preserve">когда процентное </w:t>
       </w:r>
       <w:proofErr w:type="spellStart"/>
       <w:r>
@@ -16779,7 +16448,7 @@
           <w:color w:val="auto"/>
           <w:szCs w:val="28"/>
         </w:rPr>
-        <w:t>заполненности</w:t>
+        <w:t>заполненение</w:t>
       </w:r>
       <w:proofErr w:type="spellEnd"/>
       <w:r>
@@ -16787,7 +16456,95 @@
           <w:color w:val="auto"/>
           <w:szCs w:val="28"/>
         </w:rPr>
-        <w:t xml:space="preserve"> матриц от 40%, так как требуется много времени для составления портрета матрицы.</w:t>
+        <w:t xml:space="preserve"> превышает приблизительно </w:t>
+      </w:r>
+      <w:r>
+        <w:rPr>
+          <w:color w:val="auto"/>
+          <w:szCs w:val="28"/>
+        </w:rPr>
+        <w:t>25 %</w:t>
+      </w:r>
+      <w:r>
+        <w:rPr>
+          <w:color w:val="auto"/>
+          <w:szCs w:val="28"/>
+        </w:rPr>
+        <w:t>. Помимо занимаемой памяти, разреженные матрицы гораздо дольше обрабатываются</w:t>
+      </w:r>
+      <w:r>
+        <w:rPr>
+          <w:color w:val="auto"/>
+          <w:szCs w:val="28"/>
+        </w:rPr>
+        <w:t xml:space="preserve"> </w:t>
+      </w:r>
+      <w:r>
+        <w:rPr>
+          <w:color w:val="auto"/>
+          <w:szCs w:val="28"/>
+        </w:rPr>
+        <w:t>практически при любой ситуации</w:t>
+      </w:r>
+      <w:r>
+        <w:rPr>
+          <w:color w:val="auto"/>
+          <w:szCs w:val="28"/>
+        </w:rPr>
+        <w:t>.</w:t>
+      </w:r>
+      <w:r>
+        <w:rPr>
+          <w:color w:val="auto"/>
+          <w:szCs w:val="28"/>
+        </w:rPr>
+        <w:t xml:space="preserve"> Из этого можно сделать вывод, </w:t>
+      </w:r>
+      <w:proofErr w:type="gramStart"/>
+      <w:r>
+        <w:rPr>
+          <w:color w:val="auto"/>
+          <w:szCs w:val="28"/>
+        </w:rPr>
+        <w:t>что</w:t>
+      </w:r>
+      <w:proofErr w:type="gramEnd"/>
+      <w:r>
+        <w:rPr>
+          <w:color w:val="auto"/>
+          <w:szCs w:val="28"/>
+        </w:rPr>
+        <w:t xml:space="preserve"> если программист работает с разреженной матрицей, и ему важна память, занимаемая программой, ему лучше воспользоваться </w:t>
+      </w:r>
+      <w:proofErr w:type="spellStart"/>
+      <w:r>
+        <w:rPr>
+          <w:color w:val="auto"/>
+          <w:szCs w:val="28"/>
+        </w:rPr>
+        <w:t>столбцовым</w:t>
+      </w:r>
+      <w:proofErr w:type="spellEnd"/>
+      <w:r>
+        <w:rPr>
+          <w:color w:val="auto"/>
+          <w:szCs w:val="28"/>
+        </w:rPr>
+        <w:t xml:space="preserve"> методом хранения. В иных случаях </w:t>
+      </w:r>
+      <w:r>
+        <w:rPr>
+          <w:color w:val="auto"/>
+          <w:szCs w:val="28"/>
+        </w:rPr>
+        <w:t>предпочтительнее</w:t>
+      </w:r>
+      <w:r>
+        <w:rPr>
+          <w:color w:val="auto"/>
+          <w:szCs w:val="28"/>
+        </w:rPr>
+        <w:t xml:space="preserve"> пользоваться стандартным способом хранения</w:t>
       </w:r>
     </w:p>
     <w:p>
@@ -17060,6 +16817,7 @@
           <w:color w:val="auto"/>
           <w:szCs w:val="28"/>
         </w:rPr>
+        <w:lastRenderedPageBreak/>
         <w:t xml:space="preserve">Стандартные алгоритмы обработки матриц эффективнее применять при большом количестве ненулевых элементов (от 40%). </w:t>
       </w:r>
       <w:proofErr w:type="spellStart"/>
@@ -17078,16 +16836,7 @@
           <w:color w:val="auto"/>
           <w:szCs w:val="28"/>
         </w:rPr>
-        <w:t xml:space="preserve"> отметить, что если </w:t>
-      </w:r>
-      <w:r>
-        <w:rPr>
-          <w:rFonts w:eastAsia="Droid Sans Fallback"/>
-          <w:color w:val="auto"/>
-          <w:szCs w:val="28"/>
-        </w:rPr>
-        <w:lastRenderedPageBreak/>
-        <w:t>не так важна память, занимаемая матрицами, но важно время, то в случае сложения лучше так же воспользоваться стандартными алгоритмами сложения матриц.</w:t>
+        <w:t xml:space="preserve"> отметить, что если не так важна память, занимаемая матрицами, но важно время, то в случае сложения лучше так же воспользоваться стандартными алгоритмами сложения матриц.</w:t>
       </w:r>
     </w:p>
     <w:p>

--- a/tisd_03/report.docx
+++ b/tisd_03/report.docx
@@ -1554,21 +1554,21 @@
           <w:szCs w:val="28"/>
           <w:lang w:eastAsia="ru-RU"/>
         </w:rPr>
-        <w:t>памяти и времени, затраченного при сложении двух</w:t>
-      </w:r>
-      <w:r>
-        <w:rPr>
-          <w:szCs w:val="28"/>
-          <w:lang w:eastAsia="ru-RU"/>
-        </w:rPr>
-        <w:t xml:space="preserve"> разных</w:t>
-      </w:r>
-      <w:r>
-        <w:rPr>
-          <w:szCs w:val="28"/>
-          <w:lang w:eastAsia="ru-RU"/>
-        </w:rPr>
-        <w:t xml:space="preserve"> видов матриц</w:t>
+        <w:t>памяти и времени, затраченн</w:t>
+      </w:r>
+      <w:r>
+        <w:rPr>
+          <w:szCs w:val="28"/>
+          <w:lang w:eastAsia="ru-RU"/>
+        </w:rPr>
+        <w:t>ых</w:t>
+      </w:r>
+      <w:r>
+        <w:rPr>
+          <w:szCs w:val="28"/>
+          <w:lang w:eastAsia="ru-RU"/>
+        </w:rPr>
+        <w:t xml:space="preserve"> при сложении двух</w:t>
       </w:r>
       <w:r>
         <w:rPr>
@@ -1577,21 +1577,12 @@
         </w:rPr>
         <w:t xml:space="preserve"> </w:t>
       </w:r>
-      <w:proofErr w:type="gramStart"/>
-      <w:r>
-        <w:rPr>
-          <w:szCs w:val="28"/>
-          <w:lang w:eastAsia="ru-RU"/>
-        </w:rPr>
-        <w:t>--  можно</w:t>
-      </w:r>
-      <w:proofErr w:type="gramEnd"/>
-      <w:r>
-        <w:rPr>
-          <w:szCs w:val="28"/>
-          <w:lang w:eastAsia="ru-RU"/>
-        </w:rPr>
-        <w:t xml:space="preserve"> лучше</w:t>
+      <w:r>
+        <w:rPr>
+          <w:szCs w:val="28"/>
+          <w:lang w:eastAsia="ru-RU"/>
+        </w:rPr>
+        <w:t>матриц, в зависимости от способа хранения</w:t>
       </w:r>
     </w:p>
     <w:p>
@@ -2687,7 +2678,7 @@
           <w:rFonts w:ascii="Times New Roman" w:eastAsia="Times New Roman" w:hAnsi="Times New Roman" w:cs="Times New Roman"/>
           <w:sz w:val="28"/>
           <w:szCs w:val="28"/>
-          <w:lang w:eastAsia="ru-RU"/>
+          <w:lang w:val="en-US" w:eastAsia="ru-RU"/>
         </w:rPr>
       </w:pPr>
       <w:r>
@@ -2697,7 +2688,34 @@
           <w:szCs w:val="28"/>
           <w:lang w:eastAsia="ru-RU"/>
         </w:rPr>
-        <w:t>Поля структуры:</w:t>
+        <w:t>Поля</w:t>
+      </w:r>
+      <w:r>
+        <w:rPr>
+          <w:rFonts w:ascii="Times New Roman" w:eastAsia="Times New Roman" w:hAnsi="Times New Roman" w:cs="Times New Roman"/>
+          <w:sz w:val="28"/>
+          <w:szCs w:val="28"/>
+          <w:lang w:val="en-US" w:eastAsia="ru-RU"/>
+        </w:rPr>
+        <w:t xml:space="preserve"> </w:t>
+      </w:r>
+      <w:r>
+        <w:rPr>
+          <w:rFonts w:ascii="Times New Roman" w:eastAsia="Times New Roman" w:hAnsi="Times New Roman" w:cs="Times New Roman"/>
+          <w:sz w:val="28"/>
+          <w:szCs w:val="28"/>
+          <w:lang w:eastAsia="ru-RU"/>
+        </w:rPr>
+        <w:t>структуры</w:t>
+      </w:r>
+      <w:r>
+        <w:rPr>
+          <w:rFonts w:ascii="Times New Roman" w:eastAsia="Times New Roman" w:hAnsi="Times New Roman" w:cs="Times New Roman"/>
+          <w:sz w:val="28"/>
+          <w:szCs w:val="28"/>
+          <w:lang w:val="en-US" w:eastAsia="ru-RU"/>
+        </w:rPr>
+        <w:t>:</w:t>
       </w:r>
     </w:p>
     <w:p>
@@ -3418,7 +3436,7 @@
           <w:rFonts w:ascii="Consolas" w:eastAsia="Times New Roman" w:hAnsi="Consolas" w:cs="Consolas"/>
           <w:sz w:val="28"/>
           <w:szCs w:val="28"/>
-          <w:lang w:eastAsia="ru-RU"/>
+          <w:lang w:val="en-US" w:eastAsia="ru-RU"/>
         </w:rPr>
       </w:pPr>
       <w:r>
@@ -3426,7 +3444,7 @@
           <w:rFonts w:ascii="Consolas" w:eastAsia="Times New Roman" w:hAnsi="Consolas" w:cs="Consolas"/>
           <w:sz w:val="28"/>
           <w:szCs w:val="28"/>
-          <w:lang w:eastAsia="ru-RU"/>
+          <w:lang w:val="en-US" w:eastAsia="ru-RU"/>
         </w:rPr>
         <w:t xml:space="preserve">} </w:t>
       </w:r>
@@ -3446,7 +3464,7 @@
           <w:rFonts w:ascii="Consolas" w:eastAsia="Times New Roman" w:hAnsi="Consolas" w:cs="Consolas"/>
           <w:sz w:val="28"/>
           <w:szCs w:val="28"/>
-          <w:lang w:eastAsia="ru-RU"/>
+          <w:lang w:val="en-US" w:eastAsia="ru-RU"/>
         </w:rPr>
         <w:t>;</w:t>
       </w:r>
@@ -3462,7 +3480,7 @@
           <w:bCs/>
           <w:sz w:val="28"/>
           <w:szCs w:val="28"/>
-          <w:lang w:eastAsia="ru-RU"/>
+          <w:lang w:val="en-US" w:eastAsia="ru-RU"/>
         </w:rPr>
       </w:pPr>
     </w:p>
@@ -10111,7 +10129,24 @@
                 <w:sz w:val="28"/>
                 <w:szCs w:val="28"/>
               </w:rPr>
-              <w:t>5780</w:t>
+              <w:t>5</w:t>
+            </w:r>
+            <w:r>
+              <w:rPr>
+                <w:rFonts w:ascii="Times New Roman" w:hAnsi="Times New Roman" w:cs="Times New Roman"/>
+                <w:sz w:val="28"/>
+                <w:szCs w:val="28"/>
+                <w:lang w:val="en-US"/>
+              </w:rPr>
+              <w:t>2</w:t>
+            </w:r>
+            <w:r>
+              <w:rPr>
+                <w:rFonts w:ascii="Times New Roman" w:hAnsi="Times New Roman" w:cs="Times New Roman"/>
+                <w:sz w:val="28"/>
+                <w:szCs w:val="28"/>
+              </w:rPr>
+              <w:t>80</w:t>
             </w:r>
           </w:p>
         </w:tc>
@@ -13082,6 +13117,48 @@
           <w:szCs w:val="28"/>
         </w:rPr>
       </w:pPr>
+      <w:r>
+        <w:rPr>
+          <w:rFonts w:ascii="Times New Roman" w:eastAsia="Droid Sans Fallback" w:hAnsi="Times New Roman" w:cs="Times New Roman"/>
+          <w:sz w:val="28"/>
+          <w:szCs w:val="28"/>
+        </w:rPr>
+        <w:t>П</w:t>
+      </w:r>
+      <w:r>
+        <w:rPr>
+          <w:rFonts w:ascii="Times New Roman" w:eastAsia="Droid Sans Fallback" w:hAnsi="Times New Roman" w:cs="Times New Roman"/>
+          <w:sz w:val="28"/>
+          <w:szCs w:val="28"/>
+        </w:rPr>
+        <w:t xml:space="preserve">роцент </w:t>
+      </w:r>
+      <w:proofErr w:type="spellStart"/>
+      <w:r>
+        <w:rPr>
+          <w:rFonts w:ascii="Times New Roman" w:eastAsia="Droid Sans Fallback" w:hAnsi="Times New Roman" w:cs="Times New Roman"/>
+          <w:sz w:val="28"/>
+          <w:szCs w:val="28"/>
+        </w:rPr>
+        <w:t>заполненности</w:t>
+      </w:r>
+      <w:proofErr w:type="spellEnd"/>
+      <w:r>
+        <w:rPr>
+          <w:rFonts w:ascii="Times New Roman" w:eastAsia="Droid Sans Fallback" w:hAnsi="Times New Roman" w:cs="Times New Roman"/>
+          <w:sz w:val="28"/>
+          <w:szCs w:val="28"/>
+        </w:rPr>
+        <w:t xml:space="preserve"> для исходных матриц, а вывод </w:t>
+      </w:r>
+      <w:r>
+        <w:rPr>
+          <w:rFonts w:ascii="Times New Roman" w:eastAsia="Droid Sans Fallback" w:hAnsi="Times New Roman" w:cs="Times New Roman"/>
+          <w:sz w:val="28"/>
+          <w:szCs w:val="28"/>
+        </w:rPr>
+        <w:t>значения, полученного из памяти, которую занимают все три матрицы</w:t>
+      </w:r>
     </w:p>
     <w:p>
       <w:pPr>
@@ -14537,6 +14614,7 @@
                 <w:sz w:val="28"/>
                 <w:szCs w:val="28"/>
               </w:rPr>
+              <w:lastRenderedPageBreak/>
               <w:t>200х200</w:t>
             </w:r>
           </w:p>
@@ -16463,7 +16541,14 @@
           <w:color w:val="auto"/>
           <w:szCs w:val="28"/>
         </w:rPr>
-        <w:t>25 %</w:t>
+        <w:t>4</w:t>
+      </w:r>
+      <w:r>
+        <w:rPr>
+          <w:color w:val="auto"/>
+          <w:szCs w:val="28"/>
+        </w:rPr>
+        <w:t>5 %</w:t>
       </w:r>
       <w:r>
         <w:rPr>
@@ -16843,9 +16928,6 @@
       <w:pPr>
         <w:spacing w:line="360" w:lineRule="auto"/>
         <w:jc w:val="both"/>
-        <w:rPr>
-          <w:lang w:val="en-US"/>
-        </w:rPr>
       </w:pPr>
     </w:p>
     <w:sectPr>
